--- a/Progress Logs/Progress log 6 08.03.19.docx
+++ b/Progress Logs/Progress log 6 08.03.19.docx
@@ -661,8 +661,6 @@
             <w:r>
               <w:t xml:space="preserve">7 </w:t>
             </w:r>
-            <w:bookmarkStart w:id="0" w:name="_GoBack"/>
-            <w:bookmarkEnd w:id="0"/>
             <w:r>
               <w:t>hours</w:t>
             </w:r>
@@ -763,19 +761,54 @@
         <w:jc w:val="both"/>
       </w:pPr>
       <w:r>
-        <w:t xml:space="preserve">In this week’s discussion, I showed my supervisor a demo of my functioning app. I received great feedback and is something I should </w:t>
-      </w:r>
-      <w:r>
-        <w:t>take</w:t>
-      </w:r>
-      <w:r>
-        <w:t xml:space="preserve"> into consideration. For example, my supervisor stated that I should stop the voice recognition background service</w:t>
+        <w:t>In this week’s discussion, I showed my supervisor a</w:t>
+      </w:r>
+      <w:r>
+        <w:t>nother</w:t>
+      </w:r>
+      <w:bookmarkStart w:id="0" w:name="_GoBack"/>
+      <w:bookmarkEnd w:id="0"/>
+      <w:r>
+        <w:t xml:space="preserve"> demo of </w:t>
+      </w:r>
+      <w:r>
+        <w:t>the</w:t>
+      </w:r>
+      <w:r>
+        <w:t xml:space="preserve"> functioning app. I received</w:t>
+      </w:r>
+      <w:r>
+        <w:t xml:space="preserve"> positive feedback and some tips to enhance it</w:t>
+      </w:r>
+      <w:r>
+        <w:t xml:space="preserve">. For example, </w:t>
+      </w:r>
+      <w:r>
+        <w:t>he</w:t>
+      </w:r>
+      <w:r>
+        <w:t xml:space="preserve"> stated that I should stop the voice recognition background service</w:t>
       </w:r>
       <w:r>
         <w:t xml:space="preserve"> from running</w:t>
       </w:r>
       <w:r>
-        <w:t xml:space="preserve"> when it doesn’t detect any voices. This is so it can save the users battery power.  </w:t>
+        <w:t xml:space="preserve"> when it doesn’t detect any voices</w:t>
+      </w:r>
+      <w:r>
+        <w:t xml:space="preserve"> i.e</w:t>
+      </w:r>
+      <w:r>
+        <w:t xml:space="preserve">. only activate when it hears a </w:t>
+      </w:r>
+      <w:r>
+        <w:t>keyword</w:t>
+      </w:r>
+      <w:r>
+        <w:t xml:space="preserve"> (e.g. ‘ok Google’ etc.)</w:t>
+      </w:r>
+      <w:r>
+        <w:t xml:space="preserve">. This is so it can save the users battery power.  </w:t>
       </w:r>
       <w:r>
         <w:t>Below are a few tasks we agreed on in which I can complete by next week.</w:t>
